--- a/Prueba api parametros/Prueba de solicitud de API Para elegir que instancia mostrar.docx
+++ b/Prueba api parametros/Prueba de solicitud de API Para elegir que instancia mostrar.docx
@@ -26,11 +26,22 @@
     </w:p>
     <w:p>
       <w:r>
-        <w:t>Primero cree en un HTML La etiqueta select para seleccionar la instancia que quería ver después</w:t>
-      </w:r>
-    </w:p>
-    <w:p>
-      <w:r>
+        <w:t xml:space="preserve">Primero cree en un HTML La etiqueta </w:t>
+      </w:r>
+      <w:proofErr w:type="spellStart"/>
+      <w:r>
+        <w:t>select</w:t>
+      </w:r>
+      <w:proofErr w:type="spellEnd"/>
+      <w:r>
+        <w:t xml:space="preserve"> para seleccionar la instancia que quería ver después</w:t>
+      </w:r>
+    </w:p>
+    <w:p>
+      <w:r>
+        <w:rPr>
+          <w:noProof/>
+        </w:rPr>
         <w:drawing>
           <wp:inline distT="0" distB="0" distL="0" distR="0" wp14:anchorId="3513360D" wp14:editId="39529BAD">
             <wp:extent cx="5612130" cy="685165"/>
@@ -70,11 +81,20 @@
     </w:p>
     <w:p>
       <w:r>
-        <w:t>Para mostrar todas las opciones y no poner una por una manualmente en el HTML Use un ciclo en javascrip para insertar las etiquetas y numerarlas</w:t>
-      </w:r>
-    </w:p>
-    <w:p>
-      <w:r>
+        <w:t xml:space="preserve">Para mostrar todas las opciones y no poner una por una manualmente en el HTML Use un ciclo en </w:t>
+      </w:r>
+      <w:r>
+        <w:t>JavaScript</w:t>
+      </w:r>
+      <w:r>
+        <w:t xml:space="preserve"> para insertar las etiquetas y numerarlas</w:t>
+      </w:r>
+    </w:p>
+    <w:p>
+      <w:r>
+        <w:rPr>
+          <w:noProof/>
+        </w:rPr>
         <w:drawing>
           <wp:inline distT="0" distB="0" distL="0" distR="0" wp14:anchorId="034FE547" wp14:editId="4F902DC7">
             <wp:extent cx="5612130" cy="1285875"/>
@@ -117,6 +137,9 @@
     </w:p>
     <w:p>
       <w:r>
+        <w:rPr>
+          <w:noProof/>
+        </w:rPr>
         <w:drawing>
           <wp:inline distT="0" distB="0" distL="0" distR="0" wp14:anchorId="6450ABCA" wp14:editId="12771ECB">
             <wp:extent cx="1764592" cy="2955851"/>
@@ -157,16 +180,21 @@
     <w:p>
       <w:r>
         <w:lastRenderedPageBreak/>
-        <w:t>Hice la solicitud de la API y al final de la URL le asigno el valor de la etiqueta select de HTML según cual fue escogida para acceder a esa instancia especificamente</w:t>
-      </w:r>
+        <w:t xml:space="preserve">En esta función recupero el valor seleccionado en el </w:t>
+      </w:r>
+      <w:proofErr w:type="spellStart"/>
+      <w:r>
+        <w:t>select</w:t>
+      </w:r>
+      <w:proofErr w:type="spellEnd"/>
     </w:p>
     <w:p>
       <w:r>
         <w:drawing>
-          <wp:inline distT="0" distB="0" distL="0" distR="0" wp14:anchorId="4D912291" wp14:editId="53E7F9AE">
-            <wp:extent cx="5268060" cy="1619476"/>
+          <wp:inline distT="0" distB="0" distL="0" distR="0" wp14:anchorId="32712D66" wp14:editId="3AE7686A">
+            <wp:extent cx="5496692" cy="419158"/>
             <wp:effectExtent l="0" t="0" r="8890" b="0"/>
-            <wp:docPr id="3" name="Imagen 3"/>
+            <wp:docPr id="8" name="Imagen 8"/>
             <wp:cNvGraphicFramePr>
               <a:graphicFrameLocks xmlns:a="http://schemas.openxmlformats.org/drawingml/2006/main" noChangeAspect="1"/>
             </wp:cNvGraphicFramePr>
@@ -186,7 +214,7 @@
                   <pic:spPr>
                     <a:xfrm>
                       <a:off x="0" y="0"/>
-                      <a:ext cx="5268060" cy="1619476"/>
+                      <a:ext cx="5496692" cy="419158"/>
                     </a:xfrm>
                     <a:prstGeom prst="rect">
                       <a:avLst/>
@@ -198,36 +226,36 @@
           </wp:inline>
         </w:drawing>
       </w:r>
-      <w:r>
-        <w:t xml:space="preserve"> </w:t>
-      </w:r>
     </w:p>
     <w:p/>
-    <w:p/>
-    <w:p/>
-    <w:p>
-      <w:r>
-        <w:t>Una vez conectada la API</w:t>
-      </w:r>
-      <w:r>
-        <w:t xml:space="preserve"> con la instancia seleccionada, inserto el fragmento HTML al interior de un div para mostrarlo en la pagina</w:t>
-      </w:r>
-    </w:p>
-    <w:p>
-      <w:pPr>
+    <w:p>
+      <w:r>
+        <w:t xml:space="preserve">Hice la solicitud de la API y al final de la URL le asigno el valor de la etiqueta </w:t>
+      </w:r>
+      <w:proofErr w:type="spellStart"/>
+      <w:r>
+        <w:t>select</w:t>
+      </w:r>
+      <w:proofErr w:type="spellEnd"/>
+      <w:r>
+        <w:t xml:space="preserve"> de HTML según cual fue escogida para acceder a esa instancia </w:t>
+      </w:r>
+      <w:proofErr w:type="spellStart"/>
+      <w:r>
+        <w:t>especificamente</w:t>
+      </w:r>
+      <w:proofErr w:type="spellEnd"/>
+    </w:p>
+    <w:p>
+      <w:r>
         <w:rPr>
-          <w:u w:val="single"/>
-        </w:rPr>
-      </w:pPr>
-      <w:r>
-        <w:rPr>
-          <w:u w:val="single"/>
+          <w:noProof/>
         </w:rPr>
         <w:drawing>
-          <wp:inline distT="0" distB="0" distL="0" distR="0" wp14:anchorId="706BFFCE" wp14:editId="7A417A2B">
-            <wp:extent cx="4772691" cy="2095792"/>
+          <wp:inline distT="0" distB="0" distL="0" distR="0" wp14:anchorId="4D912291" wp14:editId="53E7F9AE">
+            <wp:extent cx="5268060" cy="1619476"/>
             <wp:effectExtent l="0" t="0" r="8890" b="0"/>
-            <wp:docPr id="4" name="Imagen 4"/>
+            <wp:docPr id="3" name="Imagen 3"/>
             <wp:cNvGraphicFramePr>
               <a:graphicFrameLocks xmlns:a="http://schemas.openxmlformats.org/drawingml/2006/main" noChangeAspect="1"/>
             </wp:cNvGraphicFramePr>
@@ -247,7 +275,7 @@
                   <pic:spPr>
                     <a:xfrm>
                       <a:off x="0" y="0"/>
-                      <a:ext cx="4772691" cy="2095792"/>
+                      <a:ext cx="5268060" cy="1619476"/>
                     </a:xfrm>
                     <a:prstGeom prst="rect">
                       <a:avLst/>
@@ -259,20 +287,37 @@
           </wp:inline>
         </w:drawing>
       </w:r>
-    </w:p>
-    <w:p>
-      <w:r>
-        <w:t>Así se ve la pagina una vez seleccionado en el select la instancia a ver</w:t>
-      </w:r>
-    </w:p>
-    <w:p>
-      <w:r>
-        <w:lastRenderedPageBreak/>
+      <w:r>
+        <w:t xml:space="preserve"> </w:t>
+      </w:r>
+    </w:p>
+    <w:p/>
+    <w:p/>
+    <w:p/>
+    <w:p>
+      <w:r>
+        <w:t>Una vez conectada la API</w:t>
+      </w:r>
+      <w:r>
+        <w:t xml:space="preserve"> con la instancia seleccionada, inserto el fragmento HTML al interior de un div para mostrarlo en la pagina</w:t>
+      </w:r>
+    </w:p>
+    <w:p>
+      <w:pPr>
+        <w:rPr>
+          <w:u w:val="single"/>
+        </w:rPr>
+      </w:pPr>
+      <w:r>
+        <w:rPr>
+          <w:noProof/>
+          <w:u w:val="single"/>
+        </w:rPr>
         <w:drawing>
-          <wp:inline distT="0" distB="0" distL="0" distR="0" wp14:anchorId="1FFA3DB2" wp14:editId="7990E0C2">
-            <wp:extent cx="1690577" cy="2410280"/>
-            <wp:effectExtent l="0" t="0" r="5080" b="9525"/>
-            <wp:docPr id="5" name="Imagen 5"/>
+          <wp:inline distT="0" distB="0" distL="0" distR="0" wp14:anchorId="706BFFCE" wp14:editId="7A417A2B">
+            <wp:extent cx="4772691" cy="2095792"/>
+            <wp:effectExtent l="0" t="0" r="8890" b="0"/>
+            <wp:docPr id="4" name="Imagen 4"/>
             <wp:cNvGraphicFramePr>
               <a:graphicFrameLocks xmlns:a="http://schemas.openxmlformats.org/drawingml/2006/main" noChangeAspect="1"/>
             </wp:cNvGraphicFramePr>
@@ -292,6 +337,70 @@
                   <pic:spPr>
                     <a:xfrm>
                       <a:off x="0" y="0"/>
+                      <a:ext cx="4772691" cy="2095792"/>
+                    </a:xfrm>
+                    <a:prstGeom prst="rect">
+                      <a:avLst/>
+                    </a:prstGeom>
+                  </pic:spPr>
+                </pic:pic>
+              </a:graphicData>
+            </a:graphic>
+          </wp:inline>
+        </w:drawing>
+      </w:r>
+    </w:p>
+    <w:p>
+      <w:r>
+        <w:t xml:space="preserve">Así se ve la </w:t>
+      </w:r>
+      <w:proofErr w:type="spellStart"/>
+      <w:r>
+        <w:t>pagina</w:t>
+      </w:r>
+      <w:proofErr w:type="spellEnd"/>
+      <w:r>
+        <w:t xml:space="preserve"> una vez seleccionado en el </w:t>
+      </w:r>
+      <w:proofErr w:type="spellStart"/>
+      <w:r>
+        <w:t>select</w:t>
+      </w:r>
+      <w:proofErr w:type="spellEnd"/>
+      <w:r>
+        <w:t xml:space="preserve"> la instancia a ver</w:t>
+      </w:r>
+    </w:p>
+    <w:p>
+      <w:r>
+        <w:rPr>
+          <w:noProof/>
+        </w:rPr>
+        <w:lastRenderedPageBreak/>
+        <w:drawing>
+          <wp:inline distT="0" distB="0" distL="0" distR="0" wp14:anchorId="1FFA3DB2" wp14:editId="7990E0C2">
+            <wp:extent cx="1690577" cy="2410280"/>
+            <wp:effectExtent l="0" t="0" r="5080" b="9525"/>
+            <wp:docPr id="5" name="Imagen 5"/>
+            <wp:cNvGraphicFramePr>
+              <a:graphicFrameLocks xmlns:a="http://schemas.openxmlformats.org/drawingml/2006/main" noChangeAspect="1"/>
+            </wp:cNvGraphicFramePr>
+            <a:graphic xmlns:a="http://schemas.openxmlformats.org/drawingml/2006/main">
+              <a:graphicData uri="http://schemas.openxmlformats.org/drawingml/2006/picture">
+                <pic:pic xmlns:pic="http://schemas.openxmlformats.org/drawingml/2006/picture">
+                  <pic:nvPicPr>
+                    <pic:cNvPr id="1" name=""/>
+                    <pic:cNvPicPr/>
+                  </pic:nvPicPr>
+                  <pic:blipFill>
+                    <a:blip r:embed="rId10"/>
+                    <a:stretch>
+                      <a:fillRect/>
+                    </a:stretch>
+                  </pic:blipFill>
+                  <pic:spPr>
+                    <a:xfrm>
+                      <a:off x="0" y="0"/>
                       <a:ext cx="1695728" cy="2417624"/>
                     </a:xfrm>
                     <a:prstGeom prst="rect">
@@ -315,6 +424,9 @@
     </w:p>
     <w:p>
       <w:r>
+        <w:rPr>
+          <w:noProof/>
+        </w:rPr>
         <w:drawing>
           <wp:inline distT="0" distB="0" distL="0" distR="0" wp14:anchorId="4111C91A" wp14:editId="625CC82E">
             <wp:extent cx="3181794" cy="924054"/>
@@ -331,7 +443,7 @@
                     <pic:cNvPicPr/>
                   </pic:nvPicPr>
                   <pic:blipFill>
-                    <a:blip r:embed="rId10"/>
+                    <a:blip r:embed="rId11"/>
                     <a:stretch>
                       <a:fillRect/>
                     </a:stretch>
